--- a/trunk/1. Stories or Spec/Requirement Specification.docx
+++ b/trunk/1. Stories or Spec/Requirement Specification.docx
@@ -5504,7 +5504,6 @@
         <w:rPr>
           <w:rFonts w:cs="Arial"/>
         </w:rPr>
-        <w:lastRenderedPageBreak/>
         <w:t>C</w:t>
       </w:r>
       <w:r>
@@ -5538,6 +5537,7 @@
           <w:szCs w:val="24"/>
           <w:lang w:val="vi-VN"/>
         </w:rPr>
+        <w:lastRenderedPageBreak/>
         <w:t>Ngư</w:t>
       </w:r>
       <w:r>
@@ -6553,7 +6553,7 @@
                 <w:sz w:val="22"/>
                 <w:szCs w:val="22"/>
               </w:rPr>
-              <w:t xml:space="preserve">Giáo viên cần rèn </w:t>
+              <w:t xml:space="preserve">Giáo viên cần rèn luyện cho học sinh kĩ năng toán, giúp những em bị mất căn bản lấy </w:t>
             </w:r>
             <w:r>
               <w:rPr>
@@ -6562,7 +6562,7 @@
                 <w:szCs w:val="22"/>
               </w:rPr>
               <w:lastRenderedPageBreak/>
-              <w:t>luyện cho học sinh kĩ năng toán, giúp những em bị mất căn bản lấy lại căn bản</w:t>
+              <w:t>lại căn bản</w:t>
             </w:r>
           </w:p>
         </w:tc>
@@ -6623,7 +6623,7 @@
                 <w:sz w:val="22"/>
                 <w:szCs w:val="22"/>
               </w:rPr>
-              <w:t xml:space="preserve">Trên hệ thống cũ, giáo </w:t>
+              <w:t xml:space="preserve">Trên hệ thống cũ, giáo viên không đủ thời gian để rèn toán hết tất cả học sinh. Khó kiểm soát tình hình những </w:t>
             </w:r>
             <w:r>
               <w:rPr>
@@ -6632,7 +6632,7 @@
                 <w:szCs w:val="22"/>
               </w:rPr>
               <w:lastRenderedPageBreak/>
-              <w:t xml:space="preserve">viên không đủ thời gian để rèn toán hết tất cả học sinh. Khó kiểm soát tình hình những em bị mất căn bản </w:t>
+              <w:t xml:space="preserve">em bị mất căn bản </w:t>
             </w:r>
           </w:p>
         </w:tc>
@@ -6662,7 +6662,7 @@
                 <w:szCs w:val="22"/>
               </w:rPr>
               <w:lastRenderedPageBreak/>
-              <w:t xml:space="preserve">Hiện tại đã kèm cặp các em yếu </w:t>
+              <w:t xml:space="preserve">Hiện tại đã kèm cặp các em yếu toán nhiều hơn nhưng vẫn không thể kịp vì phải chạy tiếp chương trình.Ngoài ra liên hệ với phụ huynh nhiều hơn qua </w:t>
             </w:r>
             <w:r>
               <w:rPr>
@@ -6670,7 +6670,7 @@
                 <w:szCs w:val="22"/>
               </w:rPr>
               <w:lastRenderedPageBreak/>
-              <w:t>toán nhiều hơn nhưng vẫn không thể kịp vì phải chạy tiếp chương trình.Ngoài ra liên hệ với phụ huynh nhiều hơn qua điện thoại nhưng vẫn không khả thi do chi phí và tốn thời gian chưa hợp lí</w:t>
+              <w:t>điện thoại nhưng vẫn không khả thi do chi phí và tốn thời gian chưa hợp lí</w:t>
             </w:r>
           </w:p>
         </w:tc>
@@ -6701,15 +6701,7 @@
                 <w:szCs w:val="22"/>
               </w:rPr>
               <w:lastRenderedPageBreak/>
-              <w:t xml:space="preserve">Cần phần mềm có chức </w:t>
-            </w:r>
-            <w:r>
-              <w:rPr>
-                <w:sz w:val="22"/>
-                <w:szCs w:val="22"/>
-              </w:rPr>
-              <w:lastRenderedPageBreak/>
-              <w:t>năng giúp các em học sinh học toán, có thể chọn bài tập cho các em, lưu điểm tự động.</w:t>
+              <w:t>Cần phần mềm có chức năng giúp các em học sinh học toán, có thể chọn bài tập cho các em, lưu điểm tự động.</w:t>
             </w:r>
           </w:p>
         </w:tc>
@@ -7284,7 +7276,6 @@
         <w:rPr>
           <w:rFonts w:asciiTheme="majorHAnsi" w:hAnsiTheme="majorHAnsi" w:cstheme="majorHAnsi"/>
         </w:rPr>
-        <w:lastRenderedPageBreak/>
         <w:t>Cần. Để học sinh và phụ huynh theo dõi</w:t>
       </w:r>
       <w:r>
@@ -7377,6 +7368,7 @@
         <w:rPr>
           <w:rFonts w:asciiTheme="majorHAnsi" w:hAnsiTheme="majorHAnsi" w:cstheme="majorHAnsi"/>
         </w:rPr>
+        <w:lastRenderedPageBreak/>
         <w:t>Cần. Học sinh chỉ được coi những phần nâng cao khi đã đạt được 1trình độ(giải được càng nhiều bài tập thì sẽ được tăng trình độ càng nhanh) nhất định</w:t>
       </w:r>
       <w:r>
@@ -7935,7 +7927,6 @@
         <w:rPr>
           <w:rFonts w:asciiTheme="majorHAnsi" w:hAnsiTheme="majorHAnsi" w:cstheme="majorHAnsi"/>
         </w:rPr>
-        <w:lastRenderedPageBreak/>
         <w:t xml:space="preserve">Không cần thiết. Chỉ cần chạy tốt trên  môi trường windows </w:t>
       </w:r>
     </w:p>
@@ -7946,6 +7937,7 @@
       <w:bookmarkStart w:id="19" w:name="_Toc250577931"/>
       <w:bookmarkStart w:id="20" w:name="_Toc262981492"/>
       <w:r>
+        <w:lastRenderedPageBreak/>
         <w:t>Các yêu cầu</w:t>
       </w:r>
       <w:bookmarkEnd w:id="19"/>
@@ -8035,8 +8027,8 @@
         <w:tblLook w:val="04A0"/>
       </w:tblPr>
       <w:tblGrid>
-        <w:gridCol w:w="1311"/>
-        <w:gridCol w:w="9093"/>
+        <w:gridCol w:w="1291"/>
+        <w:gridCol w:w="8782"/>
       </w:tblGrid>
       <w:tr>
         <w:trPr>
@@ -8799,8 +8791,8 @@
         <w:tblLook w:val="04A0"/>
       </w:tblPr>
       <w:tblGrid>
-        <w:gridCol w:w="1960"/>
-        <w:gridCol w:w="8444"/>
+        <w:gridCol w:w="1921"/>
+        <w:gridCol w:w="8152"/>
       </w:tblGrid>
       <w:tr>
         <w:trPr>
@@ -9427,8 +9419,8 @@
         <w:tblLook w:val="04A0"/>
       </w:tblPr>
       <w:tblGrid>
-        <w:gridCol w:w="1221"/>
-        <w:gridCol w:w="9183"/>
+        <w:gridCol w:w="1205"/>
+        <w:gridCol w:w="8868"/>
       </w:tblGrid>
       <w:tr>
         <w:trPr>
@@ -9799,7 +9791,6 @@
                 <w:bCs/>
                 <w:szCs w:val="22"/>
               </w:rPr>
-              <w:lastRenderedPageBreak/>
               <w:t>Mô tả:</w:t>
             </w:r>
           </w:p>
@@ -9959,6 +9950,7 @@
               <w:rPr>
                 <w:rFonts w:asciiTheme="majorHAnsi" w:eastAsia="Times New Roman" w:hAnsiTheme="majorHAnsi" w:cstheme="majorHAnsi"/>
               </w:rPr>
+              <w:lastRenderedPageBreak/>
               <w:t>Lớp</w:t>
             </w:r>
             <w:r>
@@ -10101,6 +10093,7 @@
                 <w:szCs w:val="22"/>
                 <w:lang w:val="vi-VN"/>
               </w:rPr>
+              <w:lastRenderedPageBreak/>
               <w:t>Ghi chú và các câu hỏi</w:t>
             </w:r>
           </w:p>
@@ -10158,8 +10151,8 @@
         <w:tblLook w:val="04A0"/>
       </w:tblPr>
       <w:tblGrid>
-        <w:gridCol w:w="1593"/>
-        <w:gridCol w:w="8811"/>
+        <w:gridCol w:w="1564"/>
+        <w:gridCol w:w="8509"/>
       </w:tblGrid>
       <w:tr>
         <w:trPr>
@@ -10661,7 +10654,6 @@
               <w:rPr>
                 <w:rFonts w:asciiTheme="majorHAnsi" w:hAnsiTheme="majorHAnsi" w:cstheme="majorHAnsi"/>
               </w:rPr>
-              <w:lastRenderedPageBreak/>
               <w:t>Giáo viên</w:t>
             </w:r>
           </w:p>
@@ -10722,7 +10714,6 @@
                 <w:szCs w:val="22"/>
                 <w:lang w:val="vi-VN"/>
               </w:rPr>
-              <w:lastRenderedPageBreak/>
               <w:t>Ghi chú và các câu hỏi</w:t>
             </w:r>
           </w:p>
@@ -10759,6 +10750,7 @@
       </w:pPr>
       <w:bookmarkStart w:id="23" w:name="_Toc262981495"/>
       <w:r>
+        <w:lastRenderedPageBreak/>
         <w:t>Chức năng học tập</w:t>
       </w:r>
       <w:bookmarkEnd w:id="23"/>
@@ -10808,8 +10800,8 @@
         <w:tblLook w:val="04A0"/>
       </w:tblPr>
       <w:tblGrid>
-        <w:gridCol w:w="1488"/>
-        <w:gridCol w:w="8916"/>
+        <w:gridCol w:w="1463"/>
+        <w:gridCol w:w="8610"/>
       </w:tblGrid>
       <w:tr>
         <w:trPr>
@@ -11367,7 +11359,6 @@
                 <w:szCs w:val="22"/>
                 <w:lang w:val="vi-VN"/>
               </w:rPr>
-              <w:lastRenderedPageBreak/>
               <w:t>Ghi chú và các câu hỏi</w:t>
             </w:r>
           </w:p>
@@ -11438,8 +11429,8 @@
         <w:tblLook w:val="04A0"/>
       </w:tblPr>
       <w:tblGrid>
-        <w:gridCol w:w="1648"/>
-        <w:gridCol w:w="8756"/>
+        <w:gridCol w:w="1621"/>
+        <w:gridCol w:w="8452"/>
       </w:tblGrid>
       <w:tr>
         <w:trPr>
@@ -11664,6 +11655,7 @@
                 <w:bCs/>
                 <w:szCs w:val="22"/>
               </w:rPr>
+              <w:lastRenderedPageBreak/>
               <w:t>Thuộc nhóm hàm:</w:t>
             </w:r>
           </w:p>
@@ -12014,8 +12006,8 @@
         <w:tblLook w:val="04A0"/>
       </w:tblPr>
       <w:tblGrid>
-        <w:gridCol w:w="1535"/>
-        <w:gridCol w:w="8869"/>
+        <w:gridCol w:w="1513"/>
+        <w:gridCol w:w="8560"/>
       </w:tblGrid>
       <w:tr>
         <w:trPr>
@@ -12315,7 +12307,6 @@
               <w:rPr>
                 <w:b/>
               </w:rPr>
-              <w:lastRenderedPageBreak/>
               <w:t>Mô tả:</w:t>
             </w:r>
           </w:p>
@@ -12432,6 +12423,7 @@
         <w:rPr>
           <w:rFonts w:eastAsia="Times New Roman"/>
         </w:rPr>
+        <w:lastRenderedPageBreak/>
         <w:t>F-</w:t>
       </w:r>
       <w:r>
@@ -12466,8 +12458,8 @@
         <w:tblLook w:val="04A0"/>
       </w:tblPr>
       <w:tblGrid>
-        <w:gridCol w:w="1818"/>
-        <w:gridCol w:w="8586"/>
+        <w:gridCol w:w="1784"/>
+        <w:gridCol w:w="8289"/>
       </w:tblGrid>
       <w:tr>
         <w:trPr>
@@ -12933,8 +12925,8 @@
         <w:tblLook w:val="04A0"/>
       </w:tblPr>
       <w:tblGrid>
-        <w:gridCol w:w="1579"/>
-        <w:gridCol w:w="8825"/>
+        <w:gridCol w:w="1555"/>
+        <w:gridCol w:w="8518"/>
       </w:tblGrid>
       <w:tr>
         <w:trPr>
@@ -13123,14 +13115,7 @@
               <w:rPr>
                 <w:b/>
               </w:rPr>
-              <w:t xml:space="preserve">Thuộc nhóm </w:t>
-            </w:r>
-            <w:r>
-              <w:rPr>
-                <w:b/>
-              </w:rPr>
-              <w:lastRenderedPageBreak/>
-              <w:t>hàm:</w:t>
+              <w:t>Thuộc nhóm hàm:</w:t>
             </w:r>
           </w:p>
         </w:tc>
@@ -13157,7 +13142,6 @@
               <w:rPr>
                 <w:color w:val="000000"/>
               </w:rPr>
-              <w:lastRenderedPageBreak/>
               <w:t>Chức năng học tập</w:t>
             </w:r>
           </w:p>
@@ -13191,7 +13175,6 @@
               <w:rPr>
                 <w:b/>
               </w:rPr>
-              <w:lastRenderedPageBreak/>
               <w:t>Use case(s):</w:t>
             </w:r>
           </w:p>
@@ -13348,6 +13331,7 @@
         <w:rPr>
           <w:lang w:val="vi-VN"/>
         </w:rPr>
+        <w:lastRenderedPageBreak/>
         <w:t>Các thao tác với bài học/ bài tập (giống editor cho chương trình)</w:t>
       </w:r>
       <w:bookmarkEnd w:id="24"/>
@@ -13392,8 +13376,8 @@
         <w:tblLook w:val="04A0"/>
       </w:tblPr>
       <w:tblGrid>
-        <w:gridCol w:w="1468"/>
-        <w:gridCol w:w="8936"/>
+        <w:gridCol w:w="1448"/>
+        <w:gridCol w:w="8625"/>
       </w:tblGrid>
       <w:tr>
         <w:trPr>
@@ -14081,7 +14065,6 @@
               <w:rPr>
                 <w:b/>
               </w:rPr>
-              <w:lastRenderedPageBreak/>
               <w:t>Use case(s):</w:t>
             </w:r>
           </w:p>
@@ -14259,8 +14242,8 @@
         <w:tblLook w:val="04A0"/>
       </w:tblPr>
       <w:tblGrid>
-        <w:gridCol w:w="1381"/>
-        <w:gridCol w:w="9023"/>
+        <w:gridCol w:w="1364"/>
+        <w:gridCol w:w="8709"/>
       </w:tblGrid>
       <w:tr>
         <w:trPr>
@@ -14452,7 +14435,14 @@
               <w:rPr>
                 <w:b/>
               </w:rPr>
-              <w:t>Thuộc nhóm hàm:</w:t>
+              <w:t xml:space="preserve">Thuộc </w:t>
+            </w:r>
+            <w:r>
+              <w:rPr>
+                <w:b/>
+              </w:rPr>
+              <w:lastRenderedPageBreak/>
+              <w:t>nhóm hàm:</w:t>
             </w:r>
           </w:p>
         </w:tc>
@@ -14479,6 +14469,7 @@
               <w:rPr>
                 <w:color w:val="000000"/>
               </w:rPr>
+              <w:lastRenderedPageBreak/>
               <w:t>Các thao tác với bài học/ bài tập</w:t>
             </w:r>
           </w:p>
@@ -14512,6 +14503,7 @@
               <w:rPr>
                 <w:b/>
               </w:rPr>
+              <w:lastRenderedPageBreak/>
               <w:t>Use case(s):</w:t>
             </w:r>
           </w:p>
@@ -14705,8 +14697,8 @@
         <w:tblLook w:val="04A0"/>
       </w:tblPr>
       <w:tblGrid>
-        <w:gridCol w:w="1685"/>
-        <w:gridCol w:w="8719"/>
+        <w:gridCol w:w="1657"/>
+        <w:gridCol w:w="8416"/>
       </w:tblGrid>
       <w:tr>
         <w:trPr>
@@ -15009,7 +15001,6 @@
               <w:rPr>
                 <w:b/>
               </w:rPr>
-              <w:lastRenderedPageBreak/>
               <w:t>Mô tả:</w:t>
             </w:r>
           </w:p>
@@ -15133,8 +15124,8 @@
         <w:tblLook w:val="04A0"/>
       </w:tblPr>
       <w:tblGrid>
-        <w:gridCol w:w="2088"/>
-        <w:gridCol w:w="8316"/>
+        <w:gridCol w:w="2044"/>
+        <w:gridCol w:w="8029"/>
       </w:tblGrid>
       <w:tr>
         <w:trPr>
@@ -15437,6 +15428,7 @@
               <w:rPr>
                 <w:b/>
               </w:rPr>
+              <w:lastRenderedPageBreak/>
               <w:t>Mô tả:</w:t>
             </w:r>
           </w:p>
@@ -15610,8 +15602,8 @@
         <w:tblLook w:val="04A0"/>
       </w:tblPr>
       <w:tblGrid>
-        <w:gridCol w:w="1685"/>
-        <w:gridCol w:w="8719"/>
+        <w:gridCol w:w="1656"/>
+        <w:gridCol w:w="8417"/>
       </w:tblGrid>
       <w:tr>
         <w:trPr>
@@ -15914,7 +15906,6 @@
               <w:rPr>
                 <w:b/>
               </w:rPr>
-              <w:lastRenderedPageBreak/>
               <w:t>Mô tả:</w:t>
             </w:r>
           </w:p>
@@ -16044,8 +16035,8 @@
         <w:tblLook w:val="04A0"/>
       </w:tblPr>
       <w:tblGrid>
-        <w:gridCol w:w="2073"/>
-        <w:gridCol w:w="8331"/>
+        <w:gridCol w:w="2030"/>
+        <w:gridCol w:w="8043"/>
       </w:tblGrid>
       <w:tr>
         <w:trPr>
@@ -16383,6 +16374,7 @@
               <w:pStyle w:val="Style1"/>
             </w:pPr>
             <w:r>
+              <w:lastRenderedPageBreak/>
               <w:t xml:space="preserve">chức năng này </w:t>
             </w:r>
             <w:r>
@@ -16443,6 +16435,7 @@
                 <w:b/>
                 <w:lang w:val="vi-VN"/>
               </w:rPr>
+              <w:lastRenderedPageBreak/>
               <w:t>Ghi chú và các câu hỏi</w:t>
             </w:r>
           </w:p>
@@ -16527,8 +16520,8 @@
         <w:tblLook w:val="04A0"/>
       </w:tblPr>
       <w:tblGrid>
-        <w:gridCol w:w="2100"/>
-        <w:gridCol w:w="8304"/>
+        <w:gridCol w:w="2056"/>
+        <w:gridCol w:w="8017"/>
       </w:tblGrid>
       <w:tr>
         <w:trPr>
@@ -16887,7 +16880,6 @@
                 <w:b/>
                 <w:lang w:val="vi-VN"/>
               </w:rPr>
-              <w:lastRenderedPageBreak/>
               <w:t>Ghi chú và các câu hỏi</w:t>
             </w:r>
           </w:p>
@@ -17212,6 +17204,7 @@
         <w:rPr>
           <w:rFonts w:ascii="Times New Roman" w:hAnsi="Times New Roman" w:cs="Times New Roman"/>
         </w:rPr>
+        <w:lastRenderedPageBreak/>
         <w:t xml:space="preserve">Những tham số rõ ràng cho việc định cấu hình </w:t>
       </w:r>
     </w:p>
@@ -17445,7 +17438,6 @@
           <w:noProof/>
           <w:szCs w:val="22"/>
         </w:rPr>
-        <w:lastRenderedPageBreak/>
         <w:drawing>
           <wp:inline distT="0" distB="0" distL="0" distR="0">
             <wp:extent cx="3105785" cy="2389505"/>
@@ -17566,6 +17558,7 @@
           <w:noProof/>
           <w:szCs w:val="22"/>
         </w:rPr>
+        <w:lastRenderedPageBreak/>
         <w:drawing>
           <wp:inline distT="0" distB="0" distL="0" distR="0">
             <wp:extent cx="3838575" cy="2484120"/>
@@ -17726,7 +17719,6 @@
           <w:noProof/>
           <w:sz w:val="24"/>
         </w:rPr>
-        <w:lastRenderedPageBreak/>
         <w:drawing>
           <wp:anchor distT="0" distB="0" distL="114300" distR="114300" simplePos="0" relativeHeight="251661312" behindDoc="1" locked="0" layoutInCell="1" allowOverlap="1">
             <wp:simplePos x="0" y="0"/>
@@ -17851,6 +17843,7 @@
         <w:rPr>
           <w:rFonts w:ascii="Times New Roman" w:hAnsi="Times New Roman" w:cs="Times New Roman"/>
         </w:rPr>
+        <w:lastRenderedPageBreak/>
         <w:t>UC-01: Quản Lý Tài Khoản</w:t>
       </w:r>
     </w:p>
@@ -18104,7 +18097,6 @@
           <w:noProof/>
           <w:sz w:val="24"/>
         </w:rPr>
-        <w:lastRenderedPageBreak/>
         <w:drawing>
           <wp:inline distT="0" distB="0" distL="0" distR="0">
             <wp:extent cx="5943600" cy="3761165"/>
@@ -18403,6 +18395,7 @@
         <w:rPr>
           <w:rFonts w:ascii="Times New Roman" w:hAnsi="Times New Roman" w:cs="Times New Roman"/>
         </w:rPr>
+        <w:lastRenderedPageBreak/>
         <w:t>Xem kết quả học tập.</w:t>
       </w:r>
     </w:p>
@@ -18530,8 +18523,8 @@
         <w:tblLook w:val="04A0"/>
       </w:tblPr>
       <w:tblGrid>
-        <w:gridCol w:w="2668"/>
-        <w:gridCol w:w="7772"/>
+        <w:gridCol w:w="2584"/>
+        <w:gridCol w:w="7525"/>
       </w:tblGrid>
       <w:tr>
         <w:tc>
@@ -18646,7 +18639,6 @@
                 <w:i/>
                 <w:sz w:val="24"/>
               </w:rPr>
-              <w:lastRenderedPageBreak/>
               <w:t>Actors</w:t>
             </w:r>
           </w:p>
@@ -19875,8 +19867,8 @@
         <w:tblLook w:val="04A0"/>
       </w:tblPr>
       <w:tblGrid>
-        <w:gridCol w:w="2668"/>
-        <w:gridCol w:w="7772"/>
+        <w:gridCol w:w="2584"/>
+        <w:gridCol w:w="7525"/>
       </w:tblGrid>
       <w:tr>
         <w:tc>
@@ -20264,6 +20256,7 @@
                 <w:rFonts w:ascii="Times New Roman" w:hAnsi="Times New Roman" w:cs="Times New Roman"/>
                 <w:sz w:val="24"/>
               </w:rPr>
+              <w:lastRenderedPageBreak/>
               <w:t>Thông tin tài khoản mới được cập nhật vào hệ thống.</w:t>
             </w:r>
           </w:p>
@@ -20290,6 +20283,7 @@
                 <w:sz w:val="24"/>
                 <w:szCs w:val="24"/>
               </w:rPr>
+              <w:lastRenderedPageBreak/>
               <w:t>Dòng sự kiện chính</w:t>
             </w:r>
           </w:p>
@@ -20512,7 +20506,6 @@
                 <w:sz w:val="24"/>
                 <w:szCs w:val="24"/>
               </w:rPr>
-              <w:lastRenderedPageBreak/>
               <w:t>Người dùng nhập Họ và Tên</w:t>
             </w:r>
             <w:r>
@@ -21078,7 +21071,6 @@
                 <w:sz w:val="24"/>
                 <w:szCs w:val="24"/>
               </w:rPr>
-              <w:lastRenderedPageBreak/>
               <w:t>Dòng sự kiện phụ</w:t>
             </w:r>
           </w:p>
@@ -21277,6 +21269,7 @@
                 <w:sz w:val="24"/>
                 <w:szCs w:val="24"/>
               </w:rPr>
+              <w:lastRenderedPageBreak/>
               <w:t>- Quay lại bước 2.b.i.</w:t>
             </w:r>
           </w:p>
@@ -21403,7 +21396,6 @@
                 <w:sz w:val="24"/>
                 <w:szCs w:val="24"/>
               </w:rPr>
-              <w:lastRenderedPageBreak/>
               <w:t>3.c.ii : Nếu thông tin Actors nhập không hợp lệ :</w:t>
             </w:r>
           </w:p>
@@ -21926,8 +21918,8 @@
         <w:tblLook w:val="04A0"/>
       </w:tblPr>
       <w:tblGrid>
-        <w:gridCol w:w="2668"/>
-        <w:gridCol w:w="7772"/>
+        <w:gridCol w:w="2584"/>
+        <w:gridCol w:w="7525"/>
       </w:tblGrid>
       <w:tr>
         <w:tc>
@@ -22556,6 +22548,7 @@
                 <w:sz w:val="24"/>
                 <w:szCs w:val="24"/>
               </w:rPr>
+              <w:lastRenderedPageBreak/>
               <w:t>Hệ thống báo lỗi.</w:t>
             </w:r>
           </w:p>
@@ -22621,7 +22614,6 @@
                 <w:sz w:val="24"/>
                 <w:szCs w:val="24"/>
               </w:rPr>
-              <w:lastRenderedPageBreak/>
               <w:t>Trở về bước 1.</w:t>
             </w:r>
           </w:p>
@@ -22843,8 +22835,8 @@
         <w:tblLook w:val="04A0"/>
       </w:tblPr>
       <w:tblGrid>
-        <w:gridCol w:w="2668"/>
-        <w:gridCol w:w="7772"/>
+        <w:gridCol w:w="2584"/>
+        <w:gridCol w:w="7525"/>
       </w:tblGrid>
       <w:tr>
         <w:tc>
@@ -23470,8 +23462,8 @@
         <w:tblLook w:val="04A0"/>
       </w:tblPr>
       <w:tblGrid>
-        <w:gridCol w:w="2668"/>
-        <w:gridCol w:w="7772"/>
+        <w:gridCol w:w="2584"/>
+        <w:gridCol w:w="7525"/>
       </w:tblGrid>
       <w:tr>
         <w:tc>
@@ -24171,16 +24163,8 @@
                 <w:sz w:val="24"/>
                 <w:szCs w:val="24"/>
               </w:rPr>
-              <w:t xml:space="preserve">Sau khi hoàn tất, hệ thống hỏi Actors xem có muốn xem kết quả không. </w:t>
-            </w:r>
-            <w:r>
-              <w:rPr>
-                <w:rFonts w:ascii="Times New Roman" w:hAnsi="Times New Roman" w:cs="Times New Roman"/>
-                <w:sz w:val="24"/>
-                <w:szCs w:val="24"/>
-              </w:rPr>
               <w:lastRenderedPageBreak/>
-              <w:t>Nếu có đưa Actors đến trang Xem Bài Làm.</w:t>
+              <w:t>Sau khi hoàn tất, hệ thống hỏi Actors xem có muốn xem kết quả không. Nếu có đưa Actors đến trang Xem Bài Làm.</w:t>
             </w:r>
           </w:p>
           <w:p>
@@ -24287,8 +24271,8 @@
         <w:tblLook w:val="04A0"/>
       </w:tblPr>
       <w:tblGrid>
-        <w:gridCol w:w="2668"/>
-        <w:gridCol w:w="7772"/>
+        <w:gridCol w:w="2584"/>
+        <w:gridCol w:w="7525"/>
       </w:tblGrid>
       <w:tr>
         <w:tc>
@@ -25087,8 +25071,8 @@
         <w:tblLook w:val="04A0"/>
       </w:tblPr>
       <w:tblGrid>
-        <w:gridCol w:w="2668"/>
-        <w:gridCol w:w="7772"/>
+        <w:gridCol w:w="2584"/>
+        <w:gridCol w:w="7525"/>
       </w:tblGrid>
       <w:tr>
         <w:tc>
@@ -25634,7 +25618,6 @@
                 <w:sz w:val="24"/>
                 <w:szCs w:val="24"/>
               </w:rPr>
-              <w:lastRenderedPageBreak/>
               <w:t>Hệ thống lưu bài làm lại theo tập tin định nghĩa sẵn và gửi về phía server.</w:t>
             </w:r>
           </w:p>
@@ -25855,8 +25838,8 @@
         <w:tblLook w:val="04A0"/>
       </w:tblPr>
       <w:tblGrid>
-        <w:gridCol w:w="2668"/>
-        <w:gridCol w:w="7772"/>
+        <w:gridCol w:w="2584"/>
+        <w:gridCol w:w="7525"/>
       </w:tblGrid>
       <w:tr>
         <w:tc>
@@ -26529,8 +26512,8 @@
         <w:tblLook w:val="04A0"/>
       </w:tblPr>
       <w:tblGrid>
-        <w:gridCol w:w="2668"/>
-        <w:gridCol w:w="7772"/>
+        <w:gridCol w:w="2584"/>
+        <w:gridCol w:w="7525"/>
       </w:tblGrid>
       <w:tr>
         <w:tc>
@@ -26888,16 +26871,7 @@
                 <w:sz w:val="24"/>
                 <w:szCs w:val="24"/>
               </w:rPr>
-              <w:t xml:space="preserve">Hệ thống hiển thị danh sách các bài kiểm đã được thực hiện và số lượng </w:t>
-            </w:r>
-            <w:r>
-              <w:rPr>
-                <w:rFonts w:ascii="Times New Roman" w:hAnsi="Times New Roman" w:cs="Times New Roman"/>
-                <w:sz w:val="24"/>
-                <w:szCs w:val="24"/>
-              </w:rPr>
-              <w:lastRenderedPageBreak/>
-              <w:t>học sinh làm bài kiểm đó, ngày tháng.</w:t>
+              <w:t>Hệ thống hiển thị danh sách các bài kiểm đã được thực hiện và số lượng học sinh làm bài kiểm đó, ngày tháng.</w:t>
             </w:r>
           </w:p>
           <w:p>
@@ -26997,6 +26971,7 @@
                 <w:sz w:val="24"/>
                 <w:szCs w:val="24"/>
               </w:rPr>
+              <w:lastRenderedPageBreak/>
               <w:t>Hệ thống hiển thị bài làm của học sinh</w:t>
             </w:r>
             <w:r>
@@ -27231,8 +27206,8 @@
         <w:tblLook w:val="04A0"/>
       </w:tblPr>
       <w:tblGrid>
-        <w:gridCol w:w="2668"/>
-        <w:gridCol w:w="7772"/>
+        <w:gridCol w:w="2584"/>
+        <w:gridCol w:w="7525"/>
       </w:tblGrid>
       <w:tr>
         <w:tc>
@@ -27784,8 +27759,8 @@
         <w:tblLook w:val="04A0"/>
       </w:tblPr>
       <w:tblGrid>
-        <w:gridCol w:w="2668"/>
-        <w:gridCol w:w="7772"/>
+        <w:gridCol w:w="2584"/>
+        <w:gridCol w:w="7525"/>
       </w:tblGrid>
       <w:tr>
         <w:tc>
@@ -28101,7 +28076,6 @@
               <w:pStyle w:val="Style2"/>
             </w:pPr>
             <w:r>
-              <w:lastRenderedPageBreak/>
               <w:t>Dòng sự kiện chính</w:t>
             </w:r>
           </w:p>
@@ -28282,6 +28256,7 @@
         <w:rPr>
           <w:lang w:val="vi-VN"/>
         </w:rPr>
+        <w:lastRenderedPageBreak/>
         <w:t xml:space="preserve">UC-32: </w:t>
       </w:r>
       <w:bookmarkEnd w:id="208"/>
@@ -28309,8 +28284,8 @@
         <w:tblLook w:val="04A0"/>
       </w:tblPr>
       <w:tblGrid>
-        <w:gridCol w:w="2668"/>
-        <w:gridCol w:w="7772"/>
+        <w:gridCol w:w="2584"/>
+        <w:gridCol w:w="7525"/>
       </w:tblGrid>
       <w:tr>
         <w:tc>
@@ -28979,8 +28954,8 @@
         <w:tblLook w:val="04A0"/>
       </w:tblPr>
       <w:tblGrid>
-        <w:gridCol w:w="2668"/>
-        <w:gridCol w:w="7772"/>
+        <w:gridCol w:w="2584"/>
+        <w:gridCol w:w="7525"/>
       </w:tblGrid>
       <w:tr>
         <w:tc>
@@ -29248,15 +29223,7 @@
                 <w:sz w:val="24"/>
                 <w:szCs w:val="24"/>
               </w:rPr>
-              <w:t xml:space="preserve">Người dùng cần đăng nhập thành công với vai trò Phụ Huynh, Giáo </w:t>
-            </w:r>
-            <w:r>
-              <w:rPr>
-                <w:sz w:val="24"/>
-                <w:szCs w:val="24"/>
-              </w:rPr>
-              <w:lastRenderedPageBreak/>
-              <w:t>Viên</w:t>
+              <w:t>Người dùng cần đăng nhập thành công với vai trò Phụ Huynh, Giáo Viên</w:t>
             </w:r>
           </w:p>
         </w:tc>
@@ -29271,7 +29238,6 @@
               <w:pStyle w:val="Style2"/>
             </w:pPr>
             <w:r>
-              <w:lastRenderedPageBreak/>
               <w:t>Post-Conditions</w:t>
             </w:r>
           </w:p>
@@ -29525,6 +29491,7 @@
               <w:pStyle w:val="Style2"/>
             </w:pPr>
             <w:r>
+              <w:lastRenderedPageBreak/>
               <w:t>Điểm mở rộng</w:t>
             </w:r>
           </w:p>
@@ -29569,8 +29536,8 @@
         <w:tblLook w:val="04A0"/>
       </w:tblPr>
       <w:tblGrid>
-        <w:gridCol w:w="2668"/>
-        <w:gridCol w:w="7772"/>
+        <w:gridCol w:w="2584"/>
+        <w:gridCol w:w="7525"/>
       </w:tblGrid>
       <w:tr>
         <w:tc>
@@ -30176,8 +30143,8 @@
         <w:tblLook w:val="04A0"/>
       </w:tblPr>
       <w:tblGrid>
-        <w:gridCol w:w="2668"/>
-        <w:gridCol w:w="7772"/>
+        <w:gridCol w:w="2584"/>
+        <w:gridCol w:w="7525"/>
       </w:tblGrid>
       <w:tr>
         <w:tc>
@@ -30363,7 +30330,6 @@
               <w:pStyle w:val="Style2"/>
             </w:pPr>
             <w:r>
-              <w:lastRenderedPageBreak/>
               <w:t>Sự kiện bắt đầu</w:t>
             </w:r>
           </w:p>
@@ -30871,6 +30837,7 @@
                 <w:szCs w:val="24"/>
                 <w:lang w:val="en-US"/>
               </w:rPr>
+              <w:lastRenderedPageBreak/>
               <w:t>Use-Case kết thúc.</w:t>
             </w:r>
           </w:p>
@@ -30935,6 +30902,7 @@
               <w:pStyle w:val="Style2"/>
             </w:pPr>
             <w:r>
+              <w:lastRenderedPageBreak/>
               <w:t>Yêu cầu đặc biệt</w:t>
             </w:r>
           </w:p>
@@ -31020,8 +30988,8 @@
       <w:headerReference w:type="default" r:id="rId14"/>
       <w:footerReference w:type="default" r:id="rId15"/>
       <w:footerReference w:type="first" r:id="rId16"/>
-      <w:pgSz w:w="12240" w:h="15840" w:code="1"/>
-      <w:pgMar w:top="995" w:right="1008" w:bottom="864" w:left="1008" w:header="720" w:footer="648" w:gutter="0"/>
+      <w:pgSz w:w="11909" w:h="16834" w:code="9"/>
+      <w:pgMar w:top="994" w:right="1008" w:bottom="864" w:left="1008" w:header="720" w:footer="648" w:gutter="0"/>
       <w:pgNumType w:start="1" w:chapStyle="1"/>
       <w:cols w:space="720"/>
       <w:titlePg/>
@@ -31095,7 +31063,7 @@
         <w:rStyle w:val="PageNumber"/>
         <w:noProof/>
       </w:rPr>
-      <w:t>1-2</w:t>
+      <w:t>8-29</w:t>
     </w:r>
     <w:r>
       <w:rPr>
